--- a/Files_Курносов А.Л/ТЗ_Курносов А.Л. .docx
+++ b/Files_Курносов А.Л/ТЗ_Курносов А.Л. .docx
@@ -322,31 +322,7 @@
           <w:sz w:val="32"/>
           <w:szCs w:val="36"/>
         </w:rPr>
-        <w:t>ВЕБ-САЙТ ДЛЯ КОМПАНИИ «</w:t>
-      </w:r>
-      <w:proofErr w:type="spellStart"/>
-      <w:r>
-        <w:rPr>
-          <w:rFonts w:ascii="Times New Roman" w:eastAsia="Calibri" w:hAnsi="Times New Roman"/>
-          <w:b/>
-          <w:bCs/>
-          <w:color w:val="000000"/>
-          <w:sz w:val="32"/>
-          <w:szCs w:val="36"/>
-        </w:rPr>
-        <w:t>Fix&amp;Go</w:t>
-      </w:r>
-      <w:proofErr w:type="spellEnd"/>
-      <w:r>
-        <w:rPr>
-          <w:rFonts w:ascii="Times New Roman" w:eastAsia="Calibri" w:hAnsi="Times New Roman"/>
-          <w:b/>
-          <w:bCs/>
-          <w:color w:val="000000"/>
-          <w:sz w:val="32"/>
-          <w:szCs w:val="36"/>
-        </w:rPr>
-        <w:t>»</w:t>
+        <w:t>ВЕБ-САЙТ ДЛЯ КОМПАНИИ «Fix&amp;Go»</w:t>
       </w:r>
     </w:p>
     <w:p>
@@ -732,7 +708,7 @@
           <w:szCs w:val="18"/>
           <w:u w:val="single"/>
         </w:rPr>
-        <w:t>https://github.com/DEATIN/Figma_-.-.</w:t>
+        <w:t>https://deatin.github.io/Figma_-.-./</w:t>
       </w:r>
       <w:r>
         <w:rPr>
@@ -1745,25 +1721,7 @@
           <w:sz w:val="28"/>
           <w:szCs w:val="28"/>
         </w:rPr>
-        <w:t xml:space="preserve"> </w:t>
-      </w:r>
-      <w:proofErr w:type="spellStart"/>
-      <w:r>
-        <w:rPr>
-          <w:rFonts w:ascii="Times New Roman" w:hAnsi="Times New Roman" w:cs="Times New Roman"/>
-          <w:sz w:val="28"/>
-          <w:szCs w:val="28"/>
-        </w:rPr>
-        <w:t>Fix&amp;Go</w:t>
-      </w:r>
-      <w:proofErr w:type="spellEnd"/>
-      <w:r>
-        <w:rPr>
-          <w:rFonts w:ascii="Times New Roman" w:hAnsi="Times New Roman" w:cs="Times New Roman"/>
-          <w:sz w:val="28"/>
-          <w:szCs w:val="28"/>
-        </w:rPr>
-        <w:t xml:space="preserve"> — сервис выездного ремонта бытовой техники на дому. Работаем со стиральными машинами, холодильниками, посудомоечными машинами и духовыми шкафами. Миссия: быстро и честно возвращать технику к жизни с гарантией.</w:t>
+        <w:t xml:space="preserve"> Fix&amp;Go — сервис выездного ремонта бытовой техники на дому. Работаем со стиральными машинами, холодильниками, посудомоечными машинами и духовыми шкафами. Миссия: быстро и честно возвращать технику к жизни с гарантией.</w:t>
       </w:r>
     </w:p>
     <w:p>
@@ -3537,25 +3495,7 @@
           <w:sz w:val="28"/>
           <w:szCs w:val="28"/>
         </w:rPr>
-        <w:t xml:space="preserve">Главная страница должна с первого экрана объяснять суть сервиса </w:t>
-      </w:r>
-      <w:proofErr w:type="spellStart"/>
-      <w:r>
-        <w:rPr>
-          <w:rFonts w:ascii="Times New Roman" w:hAnsi="Times New Roman" w:cs="Times New Roman"/>
-          <w:sz w:val="28"/>
-          <w:szCs w:val="28"/>
-        </w:rPr>
-        <w:t>Fix&amp;Go</w:t>
-      </w:r>
-      <w:proofErr w:type="spellEnd"/>
-      <w:r>
-        <w:rPr>
-          <w:rFonts w:ascii="Times New Roman" w:hAnsi="Times New Roman" w:cs="Times New Roman"/>
-          <w:sz w:val="28"/>
-          <w:szCs w:val="28"/>
-        </w:rPr>
-        <w:t xml:space="preserve">: выездной ремонт бытовой техники «в день обращения» с гарантией. В шапке размещаются логотип, основные разделы («Услуги», «Цены», «Контакты») и акцентная кнопка «Вызвать мастера». В первом экране показываются заголовок-обещание, краткое пояснение по срокам и гарантии, а также компактная форма заявки с типом техники, телефоном, адресом и описанием проблемы. </w:t>
+        <w:t xml:space="preserve">Главная страница должна с первого экрана объяснять суть сервиса Fix&amp;Go: выездной ремонт бытовой техники «в день обращения» с гарантией. В шапке размещаются логотип, основные разделы («Услуги», «Цены», «Контакты») и акцентная кнопка «Вызвать мастера». В первом экране показываются заголовок-обещание, краткое пояснение по срокам и гарантии, а также компактная форма заявки с типом техники, телефоном, адресом и описанием проблемы. </w:t>
       </w:r>
     </w:p>
     <w:p>
@@ -3664,25 +3604,7 @@
           <w:sz w:val="28"/>
           <w:szCs w:val="28"/>
         </w:rPr>
-        <w:t xml:space="preserve">Страница каталога предназначена для быстрого перехода в нужную карточку услуги. Вверху находится заголовок и краткое вступление о подходе </w:t>
-      </w:r>
-      <w:proofErr w:type="spellStart"/>
-      <w:r>
-        <w:rPr>
-          <w:rFonts w:ascii="Times New Roman" w:hAnsi="Times New Roman" w:cs="Times New Roman"/>
-          <w:sz w:val="28"/>
-          <w:szCs w:val="28"/>
-        </w:rPr>
-        <w:t>Fix&amp;Go</w:t>
-      </w:r>
-      <w:proofErr w:type="spellEnd"/>
-      <w:r>
-        <w:rPr>
-          <w:rFonts w:ascii="Times New Roman" w:hAnsi="Times New Roman" w:cs="Times New Roman"/>
-          <w:sz w:val="28"/>
-          <w:szCs w:val="28"/>
-        </w:rPr>
-        <w:t xml:space="preserve"> к ремонту. Пользователь видит четыре крупные карточки </w:t>
+        <w:t xml:space="preserve">Страница каталога предназначена для быстрого перехода в нужную карточку услуги. Вверху находится заголовок и краткое вступление о подходе Fix&amp;Go к ремонту. Пользователь видит четыре крупные карточки </w:t>
       </w:r>
       <w:r>
         <w:rPr>
@@ -3691,25 +3613,7 @@
           <w:szCs w:val="28"/>
         </w:rPr>
         <w:lastRenderedPageBreak/>
-        <w:t xml:space="preserve">направлений с понятными подзаголовками, примерами симптомов и кнопкой «Открыть». При необходимости на странице может присутствовать фильтр по типу техники и брендам. В нижней части каталога располагается компактная форма «Не нашли нужную услугу?» с телефоном и полем для описания неисправности; отправка такой формы создает </w:t>
-      </w:r>
-      <w:proofErr w:type="spellStart"/>
-      <w:r>
-        <w:rPr>
-          <w:rFonts w:ascii="Times New Roman" w:hAnsi="Times New Roman" w:cs="Times New Roman"/>
-          <w:sz w:val="28"/>
-          <w:szCs w:val="28"/>
-        </w:rPr>
-        <w:t>лид</w:t>
-      </w:r>
-      <w:proofErr w:type="spellEnd"/>
-      <w:r>
-        <w:rPr>
-          <w:rFonts w:ascii="Times New Roman" w:hAnsi="Times New Roman" w:cs="Times New Roman"/>
-          <w:sz w:val="28"/>
-          <w:szCs w:val="28"/>
-        </w:rPr>
-        <w:t xml:space="preserve"> без выбора конкретной карточки.</w:t>
+        <w:t>направлений с понятными подзаголовками, примерами симптомов и кнопкой «Открыть». При необходимости на странице может присутствовать фильтр по типу техники и брендам. В нижней части каталога располагается компактная форма «Не нашли нужную услугу?» с телефоном и полем для описания неисправности; отправка такой формы создает лид без выбора конкретной карточки.</w:t>
       </w:r>
     </w:p>
     <w:p>
@@ -3925,61 +3829,7 @@
           <w:sz w:val="28"/>
           <w:szCs w:val="28"/>
         </w:rPr>
-        <w:t>На странице контактов пользователю должно быть удобно выбрать любой способ связи. Вверху размещаются фактический адрес и интерактивная карта, часы работы (например, ежедневно с 09:00 до 20:00), основные телефоны и адрес электронной почты. Ниже — набор кнопок мессенджеров (</w:t>
-      </w:r>
-      <w:proofErr w:type="spellStart"/>
-      <w:r>
-        <w:rPr>
-          <w:rFonts w:ascii="Times New Roman" w:hAnsi="Times New Roman" w:cs="Times New Roman"/>
-          <w:sz w:val="28"/>
-          <w:szCs w:val="28"/>
-        </w:rPr>
-        <w:t>WhatsApp</w:t>
-      </w:r>
-      <w:proofErr w:type="spellEnd"/>
-      <w:r>
-        <w:rPr>
-          <w:rFonts w:ascii="Times New Roman" w:hAnsi="Times New Roman" w:cs="Times New Roman"/>
-          <w:sz w:val="28"/>
-          <w:szCs w:val="28"/>
-        </w:rPr>
-        <w:t xml:space="preserve">, Telegram, </w:t>
-      </w:r>
-      <w:proofErr w:type="spellStart"/>
-      <w:r>
-        <w:rPr>
-          <w:rFonts w:ascii="Times New Roman" w:hAnsi="Times New Roman" w:cs="Times New Roman"/>
-          <w:sz w:val="28"/>
-          <w:szCs w:val="28"/>
-        </w:rPr>
-        <w:t>Viber</w:t>
-      </w:r>
-      <w:proofErr w:type="spellEnd"/>
-      <w:r>
-        <w:rPr>
-          <w:rFonts w:ascii="Times New Roman" w:hAnsi="Times New Roman" w:cs="Times New Roman"/>
-          <w:sz w:val="28"/>
-          <w:szCs w:val="28"/>
-        </w:rPr>
-        <w:t xml:space="preserve">, VK) с корректными </w:t>
-      </w:r>
-      <w:proofErr w:type="spellStart"/>
-      <w:r>
-        <w:rPr>
-          <w:rFonts w:ascii="Times New Roman" w:hAnsi="Times New Roman" w:cs="Times New Roman"/>
-          <w:sz w:val="28"/>
-          <w:szCs w:val="28"/>
-        </w:rPr>
-        <w:t>deep-links</w:t>
-      </w:r>
-      <w:proofErr w:type="spellEnd"/>
-      <w:r>
-        <w:rPr>
-          <w:rFonts w:ascii="Times New Roman" w:hAnsi="Times New Roman" w:cs="Times New Roman"/>
-          <w:sz w:val="28"/>
-          <w:szCs w:val="28"/>
-        </w:rPr>
-        <w:t>. Здесь же располагается форма «Задать вопрос» с полями «Имя», «E-mail» и «Сообщение»; после отправки отображается подтверждение и дается ориентир по времени ответа. Юридические реквизиты можно спрятать в раскладывающийся блок, чтобы не перегружать страницу.</w:t>
+        <w:t>На странице контактов пользователю должно быть удобно выбрать любой способ связи. Вверху размещаются фактический адрес и интерактивная карта, часы работы (например, ежедневно с 09:00 до 20:00), основные телефоны и адрес электронной почты. Ниже — набор кнопок мессенджеров (WhatsApp, Telegram, Viber, VK) с корректными deep-links. Здесь же располагается форма «Задать вопрос» с полями «Имя», «E-mail» и «Сообщение»; после отправки отображается подтверждение и дается ориентир по времени ответа. Юридические реквизиты можно спрятать в раскладывающийся блок, чтобы не перегружать страницу.</w:t>
       </w:r>
     </w:p>
     <w:p>
